--- a/Loops.docx
+++ b/Loops.docx
@@ -5,6 +5,27 @@
     <w:p>
       <w:r>
         <w:t>There are 3 loops in C and C++ Language.</w:t>
+      </w:r>
+    </w:p>
+    <w:p/>
+    <w:p>
+      <w:r>
+        <w:t>The loops are as follows:</w:t>
+      </w:r>
+    </w:p>
+    <w:p>
+      <w:r>
+        <w:t xml:space="preserve">1) For </w:t>
+      </w:r>
+    </w:p>
+    <w:p>
+      <w:r>
+        <w:t>2) While</w:t>
+      </w:r>
+    </w:p>
+    <w:p>
+      <w:r>
+        <w:t>3) Do While</w:t>
       </w:r>
     </w:p>
     <w:sectPr>
@@ -443,6 +464,17 @@
     <w:semiHidden/>
     <w:unhideWhenUsed/>
   </w:style>
+  <w:style w:type="paragraph" w:styleId="ListParagraph">
+    <w:name w:val="List Paragraph"/>
+    <w:basedOn w:val="Normal"/>
+    <w:uiPriority w:val="34"/>
+    <w:qFormat/>
+    <w:rsid w:val="007C50EA"/>
+    <w:pPr>
+      <w:ind w:left="720"/>
+      <w:contextualSpacing/>
+    </w:pPr>
+  </w:style>
 </w:styles>
 </file>
 

--- a/Loops.docx
+++ b/Loops.docx
@@ -26,6 +26,12 @@
     <w:p>
       <w:r>
         <w:t>3) Do While</w:t>
+      </w:r>
+    </w:p>
+    <w:p/>
+    <w:p>
+      <w:r>
+        <w:t>Now also there are same loops in Java and Python !!!!!</w:t>
       </w:r>
     </w:p>
     <w:sectPr>
